--- a/programming_language/Основные конструкции/finalization.docx
+++ b/programming_language/Основные конструкции/finalization.docx
@@ -313,20 +313,49 @@
         <w:spacing w:line="360" w:lineRule="auto"/>
         <w:rPr>
           <w:szCs w:val="24"/>
-          <w:lang w:val="en-US"/>
         </w:rPr>
       </w:pPr>
       <w:r>
         <w:rPr>
           <w:szCs w:val="24"/>
         </w:rPr>
-        <w:t xml:space="preserve">Задание завершающей секции. Операции выполняются после того, как все остальные вычисления будут закончены. </w:t>
+        <w:t>Задание завершающей секции. Операции выполняются после того, как все остальные вычисления будут закончены</w:t>
       </w:r>
       <w:proofErr w:type="gramStart"/>
       <w:r>
         <w:rPr>
           <w:szCs w:val="24"/>
-          <w:lang w:val="en-US"/>
+        </w:rPr>
+        <w:t>.</w:t>
+      </w:r>
+      <w:proofErr w:type="gramEnd"/>
+      <w:r>
+        <w:rPr>
+          <w:szCs w:val="24"/>
+        </w:rPr>
+        <w:t xml:space="preserve"> </w:t>
+      </w:r>
+      <w:r>
+        <w:rPr>
+          <w:szCs w:val="24"/>
+        </w:rPr>
+        <w:t xml:space="preserve">Операции выполняются </w:t>
+      </w:r>
+      <w:r>
+        <w:t>однократно при завершении моделирования (после завершения всех шагов - либо при достижении конечного времени интегрирования, либо при нажатии пользователем кнопки стоп</w:t>
+      </w:r>
+      <w:r>
+        <w:t>).</w:t>
+      </w:r>
+      <w:r>
+        <w:rPr>
+          <w:szCs w:val="24"/>
+        </w:rPr>
+        <w:t xml:space="preserve"> </w:t>
+      </w:r>
+      <w:r>
+        <w:rPr>
+          <w:szCs w:val="24"/>
         </w:rPr>
         <w:t xml:space="preserve">В </w:t>
       </w:r>
@@ -340,16 +369,26 @@
         <w:rPr>
           <w:szCs w:val="24"/>
         </w:rPr>
-        <w:t>блока можно задавать несколько секций инициализации</w:t>
+        <w:t xml:space="preserve">блока можно задавать </w:t>
       </w:r>
       <w:r>
         <w:rPr>
           <w:szCs w:val="24"/>
-          <w:lang w:val="en-US"/>
+        </w:rPr>
+        <w:t>несколько завершающих секций</w:t>
+      </w:r>
+      <w:r>
+        <w:rPr>
+          <w:szCs w:val="24"/>
         </w:rPr>
         <w:t>.</w:t>
       </w:r>
-      <w:proofErr w:type="gramEnd"/>
+      <w:r>
+        <w:rPr>
+          <w:szCs w:val="24"/>
+        </w:rPr>
+        <w:t xml:space="preserve"> </w:t>
+      </w:r>
     </w:p>
     <w:p/>
     <w:p>
@@ -422,6 +461,7 @@
               <w:rPr>
                 <w:rFonts w:ascii="Courier New" w:hAnsi="Courier New" w:cs="Courier New"/>
                 <w:szCs w:val="24"/>
+                <w:lang w:val="en-US"/>
               </w:rPr>
             </w:pPr>
             <w:r>
@@ -486,6 +526,7 @@
             <w:pPr>
               <w:rPr>
                 <w:rFonts w:ascii="Courier New" w:hAnsi="Courier New" w:cs="Courier New"/>
+                <w:lang w:val="en-US"/>
               </w:rPr>
             </w:pPr>
             <w:r>
@@ -601,53 +642,6 @@
               </w:rPr>
               <w:t>;</w:t>
             </w:r>
-          </w:p>
-        </w:tc>
-      </w:tr>
-      <w:tr>
-        <w:tc>
-          <w:tcPr>
-            <w:tcW w:w="426" w:type="dxa"/>
-            <w:tcBorders>
-              <w:top w:val="nil"/>
-              <w:left w:val="nil"/>
-              <w:bottom w:val="nil"/>
-              <w:right w:val="single" w:sz="4" w:space="0" w:color="auto"/>
-            </w:tcBorders>
-          </w:tcPr>
-          <w:p>
-            <w:pPr>
-              <w:pStyle w:val="afd"/>
-              <w:spacing w:before="0" w:beforeAutospacing="0" w:after="0" w:afterAutospacing="0"/>
-              <w:rPr>
-                <w:rFonts w:ascii="Courier New" w:hAnsi="Courier New" w:cs="Courier New"/>
-                <w:sz w:val="20"/>
-                <w:szCs w:val="20"/>
-                <w:lang w:val="en-US"/>
-              </w:rPr>
-            </w:pPr>
-          </w:p>
-        </w:tc>
-        <w:tc>
-          <w:tcPr>
-            <w:tcW w:w="9145" w:type="dxa"/>
-            <w:tcBorders>
-              <w:top w:val="nil"/>
-              <w:left w:val="single" w:sz="4" w:space="0" w:color="auto"/>
-              <w:bottom w:val="nil"/>
-              <w:right w:val="nil"/>
-            </w:tcBorders>
-            <w:shd w:val="clear" w:color="auto" w:fill="C0FF99"/>
-          </w:tcPr>
-          <w:p>
-            <w:pPr>
-              <w:rPr>
-                <w:rFonts w:ascii="Courier New" w:hAnsi="Courier New" w:cs="Courier New"/>
-                <w:b/>
-                <w:sz w:val="20"/>
-                <w:lang w:val="en-US"/>
-              </w:rPr>
-            </w:pPr>
           </w:p>
         </w:tc>
       </w:tr>
